--- a/課題研究　企画書.docx
+++ b/課題研究　企画書.docx
@@ -220,6 +220,9 @@
     <w:p>
       <w:pPr>
         <w:ind w:firstLineChars="200" w:firstLine="420"/>
+        <w:rPr>
+          <w:rFonts w:hint="eastAsia"/>
+        </w:rPr>
       </w:pPr>
       <w:r>
         <w:rPr>
@@ -233,6 +236,12 @@
         </w:rPr>
         <w:t>デザイン締め切り　7/20</w:t>
       </w:r>
+      <w:r>
+        <w:rPr>
+          <w:rFonts w:hint="eastAsia"/>
+        </w:rPr>
+        <w:t>（木）</w:t>
+      </w:r>
     </w:p>
     <w:p>
       <w:pPr>
@@ -250,6 +259,12 @@
         </w:rPr>
         <w:t>完成予定　9/30</w:t>
       </w:r>
+      <w:r>
+        <w:rPr>
+          <w:rFonts w:hint="eastAsia"/>
+        </w:rPr>
+        <w:t>（土）</w:t>
+      </w:r>
     </w:p>
     <w:p>
       <w:pPr>
@@ -267,6 +282,12 @@
         </w:rPr>
         <w:t>締め切り　11/30</w:t>
       </w:r>
+      <w:r>
+        <w:rPr>
+          <w:rFonts w:hint="eastAsia"/>
+        </w:rPr>
+        <w:t>（木）</w:t>
+      </w:r>
     </w:p>
     <w:p>
       <w:pPr>
@@ -284,11 +305,19 @@
         </w:rPr>
         <w:t>プレゼン　1/11</w:t>
       </w:r>
+      <w:r>
+        <w:rPr>
+          <w:rFonts w:hint="eastAsia"/>
+        </w:rPr>
+        <w:t>（木）</w:t>
+      </w:r>
     </w:p>
     <w:p>
       <w:pPr>
         <w:jc w:val="left"/>
       </w:pPr>
+      <w:bookmarkStart w:id="0" w:name="_GoBack"/>
+      <w:bookmarkEnd w:id="0"/>
     </w:p>
     <w:p>
       <w:pPr>
@@ -539,8 +568,6 @@
         </w:rPr>
         <w:t xml:space="preserve">　</w:t>
       </w:r>
-      <w:bookmarkStart w:id="0" w:name="_GoBack"/>
-      <w:bookmarkEnd w:id="0"/>
     </w:p>
     <w:p>
       <w:pPr>
@@ -809,6 +836,44 @@
     </w:sectPr>
   </w:body>
 </w:document>
+</file>
+
+<file path=word/endnotes.xml><?xml version="1.0" encoding="utf-8"?>
+<w:endnotes xmlns:wpc="http://schemas.microsoft.com/office/word/2010/wordprocessingCanvas" xmlns:cx="http://schemas.microsoft.com/office/drawing/2014/chartex" xmlns:cx1="http://schemas.microsoft.com/office/drawing/2015/9/8/chartex" xmlns:cx2="http://schemas.microsoft.com/office/drawing/2015/10/21/chartex" xmlns:cx3="http://schemas.microsoft.com/office/drawing/2016/5/9/chartex" xmlns:cx4="http://schemas.microsoft.com/office/drawing/2016/5/10/chartex" xmlns:cx5="http://schemas.microsoft.com/office/drawing/2016/5/11/chartex" xmlns:cx6="http://schemas.microsoft.com/office/drawing/2016/5/12/chartex" xmlns:cx7="http://schemas.microsoft.com/office/drawing/2016/5/13/chartex" xmlns:cx8="http://schemas.microsoft.com/office/drawing/2016/5/14/chartex" xmlns:mc="http://schemas.openxmlformats.org/markup-compatibility/2006" xmlns:aink="http://schemas.microsoft.com/office/drawing/2016/ink" xmlns:o="urn:schemas-microsoft-com:office:office" xmlns:r="http://schemas.openxmlformats.org/officeDocument/2006/relationships" xmlns:m="http://schemas.openxmlformats.org/officeDocument/2006/math" xmlns:v="urn:schemas-microsoft-com:vml" xmlns:wp14="http://schemas.microsoft.com/office/word/2010/wordprocessingDrawing" xmlns:wp="http://schemas.openxmlformats.org/drawingml/2006/wordprocessingDrawing" xmlns:w10="urn:schemas-microsoft-com:office:word" xmlns:w="http://schemas.openxmlformats.org/wordprocessingml/2006/main" xmlns:w14="http://schemas.microsoft.com/office/word/2010/wordml" xmlns:w15="http://schemas.microsoft.com/office/word/2012/wordml" xmlns:w16se="http://schemas.microsoft.com/office/word/2015/wordml/symex" xmlns:wpg="http://schemas.microsoft.com/office/word/2010/wordprocessingGroup" xmlns:wpi="http://schemas.microsoft.com/office/word/2010/wordprocessingInk" xmlns:wne="http://schemas.microsoft.com/office/word/2006/wordml" xmlns:wps="http://schemas.microsoft.com/office/word/2010/wordprocessingShape" mc:Ignorable="w14 w15 w16se wp14">
+  <w:endnote w:type="separator" w:id="-1">
+    <w:p>
+      <w:r>
+        <w:separator/>
+      </w:r>
+    </w:p>
+  </w:endnote>
+  <w:endnote w:type="continuationSeparator" w:id="0">
+    <w:p>
+      <w:r>
+        <w:continuationSeparator/>
+      </w:r>
+    </w:p>
+  </w:endnote>
+</w:endnotes>
+</file>
+
+<file path=word/footnotes.xml><?xml version="1.0" encoding="utf-8"?>
+<w:footnotes xmlns:wpc="http://schemas.microsoft.com/office/word/2010/wordprocessingCanvas" xmlns:cx="http://schemas.microsoft.com/office/drawing/2014/chartex" xmlns:cx1="http://schemas.microsoft.com/office/drawing/2015/9/8/chartex" xmlns:cx2="http://schemas.microsoft.com/office/drawing/2015/10/21/chartex" xmlns:cx3="http://schemas.microsoft.com/office/drawing/2016/5/9/chartex" xmlns:cx4="http://schemas.microsoft.com/office/drawing/2016/5/10/chartex" xmlns:cx5="http://schemas.microsoft.com/office/drawing/2016/5/11/chartex" xmlns:cx6="http://schemas.microsoft.com/office/drawing/2016/5/12/chartex" xmlns:cx7="http://schemas.microsoft.com/office/drawing/2016/5/13/chartex" xmlns:cx8="http://schemas.microsoft.com/office/drawing/2016/5/14/chartex" xmlns:mc="http://schemas.openxmlformats.org/markup-compatibility/2006" xmlns:aink="http://schemas.microsoft.com/office/drawing/2016/ink" xmlns:o="urn:schemas-microsoft-com:office:office" xmlns:r="http://schemas.openxmlformats.org/officeDocument/2006/relationships" xmlns:m="http://schemas.openxmlformats.org/officeDocument/2006/math" xmlns:v="urn:schemas-microsoft-com:vml" xmlns:wp14="http://schemas.microsoft.com/office/word/2010/wordprocessingDrawing" xmlns:wp="http://schemas.openxmlformats.org/drawingml/2006/wordprocessingDrawing" xmlns:w10="urn:schemas-microsoft-com:office:word" xmlns:w="http://schemas.openxmlformats.org/wordprocessingml/2006/main" xmlns:w14="http://schemas.microsoft.com/office/word/2010/wordml" xmlns:w15="http://schemas.microsoft.com/office/word/2012/wordml" xmlns:w16se="http://schemas.microsoft.com/office/word/2015/wordml/symex" xmlns:wpg="http://schemas.microsoft.com/office/word/2010/wordprocessingGroup" xmlns:wpi="http://schemas.microsoft.com/office/word/2010/wordprocessingInk" xmlns:wne="http://schemas.microsoft.com/office/word/2006/wordml" xmlns:wps="http://schemas.microsoft.com/office/word/2010/wordprocessingShape" mc:Ignorable="w14 w15 w16se wp14">
+  <w:footnote w:type="separator" w:id="-1">
+    <w:p>
+      <w:r>
+        <w:separator/>
+      </w:r>
+    </w:p>
+  </w:footnote>
+  <w:footnote w:type="continuationSeparator" w:id="0">
+    <w:p>
+      <w:r>
+        <w:continuationSeparator/>
+      </w:r>
+    </w:p>
+  </w:footnote>
+</w:footnotes>
 </file>
 
 <file path=word/numbering.xml><?xml version="1.0" encoding="utf-8"?>
@@ -1816,6 +1881,50 @@
       <w:jc w:val="both"/>
     </w:pPr>
   </w:style>
+  <w:style w:type="paragraph" w:styleId="a5">
+    <w:name w:val="header"/>
+    <w:basedOn w:val="a"/>
+    <w:link w:val="a6"/>
+    <w:uiPriority w:val="99"/>
+    <w:unhideWhenUsed/>
+    <w:rsid w:val="00B6040A"/>
+    <w:pPr>
+      <w:tabs>
+        <w:tab w:val="center" w:pos="4252"/>
+        <w:tab w:val="right" w:pos="8504"/>
+      </w:tabs>
+      <w:snapToGrid w:val="0"/>
+    </w:pPr>
+  </w:style>
+  <w:style w:type="character" w:customStyle="1" w:styleId="a6">
+    <w:name w:val="ヘッダー (文字)"/>
+    <w:basedOn w:val="a0"/>
+    <w:link w:val="a5"/>
+    <w:uiPriority w:val="99"/>
+    <w:rsid w:val="00B6040A"/>
+  </w:style>
+  <w:style w:type="paragraph" w:styleId="a7">
+    <w:name w:val="footer"/>
+    <w:basedOn w:val="a"/>
+    <w:link w:val="a8"/>
+    <w:uiPriority w:val="99"/>
+    <w:unhideWhenUsed/>
+    <w:rsid w:val="00B6040A"/>
+    <w:pPr>
+      <w:tabs>
+        <w:tab w:val="center" w:pos="4252"/>
+        <w:tab w:val="right" w:pos="8504"/>
+      </w:tabs>
+      <w:snapToGrid w:val="0"/>
+    </w:pPr>
+  </w:style>
+  <w:style w:type="character" w:customStyle="1" w:styleId="a8">
+    <w:name w:val="フッター (文字)"/>
+    <w:basedOn w:val="a0"/>
+    <w:link w:val="a7"/>
+    <w:uiPriority w:val="99"/>
+    <w:rsid w:val="00B6040A"/>
+  </w:style>
 </w:styles>
 </file>
 
@@ -2119,7 +2228,7 @@
 </file>
 
 <file path=customXml/itemProps1.xml><?xml version="1.0" encoding="utf-8"?>
-<ds:datastoreItem xmlns:ds="http://schemas.openxmlformats.org/officeDocument/2006/customXml" ds:itemID="{8FB67FCE-E1E8-4BDA-A7AA-588B0D808A24}">
+<ds:datastoreItem xmlns:ds="http://schemas.openxmlformats.org/officeDocument/2006/customXml" ds:itemID="{44B5096C-702A-4D0E-AF0A-DAC6490FB504}">
   <ds:schemaRefs>
     <ds:schemaRef ds:uri="http://schemas.openxmlformats.org/officeDocument/2006/bibliography"/>
   </ds:schemaRefs>
